--- a/QA_Project_Docs/Project_Overview.docx
+++ b/QA_Project_Docs/Project_Overview.docx
@@ -286,7 +286,7 @@
     <w:p>
       <w:r>
         <w:pict w14:anchorId="1A7CC910">
-          <v:rect id="_x0000_i1092" style="width:0;height:1.5pt" o:hralign="center" o:hrstd="t" o:hr="t" fillcolor="#a0a0a0" stroked="f"/>
+          <v:rect id="_x0000_i1025" style="width:0;height:1.5pt" o:hralign="center" o:hrstd="t" o:hr="t" fillcolor="#a0a0a0" stroked="f"/>
         </w:pict>
       </w:r>
     </w:p>
@@ -650,7 +650,7 @@
     <w:p>
       <w:r>
         <w:pict w14:anchorId="403A290A">
-          <v:rect id="_x0000_i1093" style="width:0;height:1.5pt" o:hralign="center" o:hrstd="t" o:hr="t" fillcolor="#a0a0a0" stroked="f"/>
+          <v:rect id="_x0000_i1026" style="width:0;height:1.5pt" o:hralign="center" o:hrstd="t" o:hr="t" fillcolor="#a0a0a0" stroked="f"/>
         </w:pict>
       </w:r>
     </w:p>
@@ -1120,7 +1120,7 @@
     <w:p>
       <w:r>
         <w:pict w14:anchorId="12454C00">
-          <v:rect id="_x0000_i1094" style="width:0;height:1.5pt" o:hralign="center" o:hrstd="t" o:hr="t" fillcolor="#a0a0a0" stroked="f"/>
+          <v:rect id="_x0000_i1027" style="width:0;height:1.5pt" o:hralign="center" o:hrstd="t" o:hr="t" fillcolor="#a0a0a0" stroked="f"/>
         </w:pict>
       </w:r>
     </w:p>
@@ -1289,7 +1289,7 @@
     <w:p>
       <w:r>
         <w:pict w14:anchorId="07815240">
-          <v:rect id="_x0000_i1095" style="width:0;height:1.5pt" o:hralign="center" o:hrstd="t" o:hr="t" fillcolor="#a0a0a0" stroked="f"/>
+          <v:rect id="_x0000_i1028" style="width:0;height:1.5pt" o:hralign="center" o:hrstd="t" o:hr="t" fillcolor="#a0a0a0" stroked="f"/>
         </w:pict>
       </w:r>
     </w:p>
@@ -1429,7 +1429,7 @@
     <w:p>
       <w:r>
         <w:pict w14:anchorId="073D2836">
-          <v:rect id="_x0000_i1096" style="width:0;height:1.5pt" o:hralign="center" o:hrstd="t" o:hr="t" fillcolor="#a0a0a0" stroked="f"/>
+          <v:rect id="_x0000_i1029" style="width:0;height:1.5pt" o:hralign="center" o:hrstd="t" o:hr="t" fillcolor="#a0a0a0" stroked="f"/>
         </w:pict>
       </w:r>
     </w:p>
@@ -1854,7 +1854,7 @@
     <w:p>
       <w:r>
         <w:pict w14:anchorId="503C539E">
-          <v:rect id="_x0000_i1097" style="width:0;height:1.5pt" o:hralign="center" o:hrstd="t" o:hr="t" fillcolor="#a0a0a0" stroked="f"/>
+          <v:rect id="_x0000_i1030" style="width:0;height:1.5pt" o:hralign="center" o:hrstd="t" o:hr="t" fillcolor="#a0a0a0" stroked="f"/>
         </w:pict>
       </w:r>
     </w:p>
@@ -2201,7 +2201,7 @@
     <w:p>
       <w:r>
         <w:pict w14:anchorId="3560B07C">
-          <v:rect id="_x0000_i1098" style="width:0;height:1.5pt" o:hralign="center" o:hrstd="t" o:hr="t" fillcolor="#a0a0a0" stroked="f"/>
+          <v:rect id="_x0000_i1031" style="width:0;height:1.5pt" o:hralign="center" o:hrstd="t" o:hr="t" fillcolor="#a0a0a0" stroked="f"/>
         </w:pict>
       </w:r>
     </w:p>
@@ -2279,7 +2279,7 @@
     <w:p>
       <w:r>
         <w:pict w14:anchorId="595F67F3">
-          <v:rect id="_x0000_i1099" style="width:0;height:1.5pt" o:hralign="center" o:hrstd="t" o:hr="t" fillcolor="#a0a0a0" stroked="f"/>
+          <v:rect id="_x0000_i1032" style="width:0;height:1.5pt" o:hralign="center" o:hrstd="t" o:hr="t" fillcolor="#a0a0a0" stroked="f"/>
         </w:pict>
       </w:r>
     </w:p>
@@ -2375,15 +2375,7 @@
             <w:b/>
             <w:bCs/>
           </w:rPr>
-          <w:t>Dev-Test-A</w:t>
-        </w:r>
-        <w:r>
-          <w:rPr>
-            <w:rStyle w:val="Hyperlink"/>
-            <w:b/>
-            <w:bCs/>
-          </w:rPr>
-          <w:t>1</w:t>
+          <w:t>Dev-Test-A1</w:t>
         </w:r>
       </w:hyperlink>
     </w:p>
@@ -2422,7 +2414,7 @@
       </w:pPr>
       <w:r>
         <w:pict w14:anchorId="3C23CC7D">
-          <v:rect id="_x0000_i1100" style="width:0;height:1.5pt" o:hralign="center" o:hrstd="t" o:hr="t" fillcolor="#a0a0a0" stroked="f"/>
+          <v:rect id="_x0000_i1033" style="width:0;height:1.5pt" o:hralign="center" o:hrstd="t" o:hr="t" fillcolor="#a0a0a0" stroked="f"/>
         </w:pict>
       </w:r>
     </w:p>
@@ -2736,11 +2728,9 @@
             <w:r>
               <w:t xml:space="preserve">POM </w:t>
             </w:r>
-            <w:proofErr w:type="spellStart"/>
-            <w:r>
-              <w:t>stracture</w:t>
-            </w:r>
-            <w:proofErr w:type="spellEnd"/>
+            <w:r>
+              <w:t>structure</w:t>
+            </w:r>
             <w:r>
               <w:t>.</w:t>
             </w:r>
@@ -4884,6 +4874,7 @@
   <w:style w:type="character" w:default="1" w:styleId="DefaultParagraphFont">
     <w:name w:val="Default Paragraph Font"/>
     <w:uiPriority w:val="1"/>
+    <w:semiHidden/>
     <w:unhideWhenUsed/>
   </w:style>
   <w:style w:type="table" w:default="1" w:styleId="TableNormal">
